--- a/Seminar/Storm /BaoCaoStorm.docx
+++ b/Seminar/Storm /BaoCaoStorm.docx
@@ -5,7 +5,11 @@
     <w:sdt>
       <w:sdtPr>
         <w:rPr>
+          <w:rFonts w:ascii="Helvetica" w:eastAsiaTheme="minorHAnsi" w:hAnsi="Helvetica"/>
           <w:color w:val="4472C4" w:themeColor="accent1"/>
+          <w:sz w:val="26"/>
+          <w:szCs w:val="24"/>
+          <w:lang w:eastAsia="en-US"/>
         </w:rPr>
         <w:id w:val="1925993058"/>
         <w:docPartObj>
@@ -15,11 +19,7 @@
       </w:sdtPr>
       <w:sdtEndPr>
         <w:rPr>
-          <w:rFonts w:ascii="Helvetica" w:eastAsiaTheme="minorHAnsi" w:hAnsi="Helvetica"/>
           <w:color w:val="auto"/>
-          <w:sz w:val="26"/>
-          <w:szCs w:val="24"/>
-          <w:lang w:eastAsia="en-US"/>
         </w:rPr>
       </w:sdtEndPr>
       <w:sdtContent>
@@ -197,12 +197,10 @@
             <w:alias w:val="Subtitle"/>
             <w:tag w:val=""/>
             <w:id w:val="328029620"/>
-            <w:placeholder>
-              <w:docPart w:val="6D2F40A7487F5D46923994C1B57B314F"/>
-            </w:placeholder>
             <w:dataBinding w:prefixMappings="xmlns:ns0='http://purl.org/dc/elements/1.1/' xmlns:ns1='http://schemas.openxmlformats.org/package/2006/metadata/core-properties' " w:xpath="/ns1:coreProperties[1]/ns0:subject[1]" w:storeItemID="{6C3C8BC8-F283-45AE-878A-BAB7291924A1}"/>
             <w:text/>
           </w:sdtPr>
+          <w:sdtEndPr/>
           <w:sdtContent>
             <w:p>
               <w:pPr>
@@ -1775,7 +1773,7 @@
           <v:rect id="rectole0000000000" o:spid="_x0000_i1025" style="width:6in;height:3in" o:ole="" o:preferrelative="t" stroked="f">
             <v:imagedata r:id="rId8" o:title=""/>
           </v:rect>
-          <o:OLEObject Type="Embed" ProgID="StaticDib" ShapeID="rectole0000000000" DrawAspect="Content" ObjectID="_1574781147" r:id="rId9"/>
+          <o:OLEObject Type="Embed" ProgID="StaticDib" ShapeID="rectole0000000000" DrawAspect="Content" ObjectID="_1574797508" r:id="rId9"/>
         </w:object>
       </w:r>
     </w:p>
@@ -3261,8 +3259,6 @@
         <w:t>n.</w:t>
       </w:r>
     </w:p>
-    <w:bookmarkStart w:id="0" w:name="_GoBack"/>
-    <w:bookmarkEnd w:id="0"/>
     <w:p>
       <w:pPr>
         <w:pStyle w:val="ListParagraph"/>
@@ -3276,7 +3272,7 @@
           <v:rect id="rectole0000000001" o:spid="_x0000_i1026" style="width:6in;height:104.8pt" o:ole="" o:preferrelative="t" stroked="f">
             <v:imagedata r:id="rId10" o:title=""/>
           </v:rect>
-          <o:OLEObject Type="Embed" ProgID="StaticDib" ShapeID="rectole0000000001" DrawAspect="Content" ObjectID="_1574781148" r:id="rId11"/>
+          <o:OLEObject Type="Embed" ProgID="StaticDib" ShapeID="rectole0000000001" DrawAspect="Content" ObjectID="_1574797509" r:id="rId11"/>
         </w:object>
       </w:r>
     </w:p>
@@ -4517,13 +4513,7 @@
         <w:rPr>
           <w:rFonts w:eastAsia="Helvetica" w:cs="Helvetica"/>
         </w:rPr>
-        <w:t>ư hình dưới</w:t>
-      </w:r>
-      <w:r>
-        <w:rPr>
-          <w:rFonts w:eastAsia="Helvetica" w:cs="Helvetica"/>
-        </w:rPr>
-        <w:t>.</w:t>
+        <w:t>ư hình dưới.</w:t>
       </w:r>
     </w:p>
     <w:p>
@@ -4547,7 +4537,7 @@
           <v:rect id="rectole0000000002" o:spid="_x0000_i1027" style="width:6in;height:208pt" o:ole="" o:preferrelative="t" stroked="f">
             <v:imagedata r:id="rId12" o:title=""/>
           </v:rect>
-          <o:OLEObject Type="Embed" ProgID="StaticDib" ShapeID="rectole0000000002" DrawAspect="Content" ObjectID="_1574781149" r:id="rId13"/>
+          <o:OLEObject Type="Embed" ProgID="StaticDib" ShapeID="rectole0000000002" DrawAspect="Content" ObjectID="_1574797510" r:id="rId13"/>
         </w:object>
       </w:r>
     </w:p>
@@ -5527,11 +5517,13 @@
         </w:rPr>
         <w:t>độ</w:t>
       </w:r>
-      <w:r>
-        <w:rPr>
-          <w:rFonts w:ascii="Calibri" w:eastAsia="Calibri" w:hAnsi="Calibri" w:cs="Calibri"/>
-        </w:rPr>
-        <w:t>c n</w:t>
+      <w:bookmarkStart w:id="0" w:name="_GoBack"/>
+      <w:bookmarkEnd w:id="0"/>
+      <w:r>
+        <w:rPr>
+          <w:rFonts w:ascii="Calibri" w:eastAsia="Calibri" w:hAnsi="Calibri" w:cs="Calibri"/>
+        </w:rPr>
+        <w:t xml:space="preserve"> n</w:t>
       </w:r>
       <w:r>
         <w:rPr>
@@ -16985,43 +16977,7 @@
 </file>
 
 <file path=word/glossary/document.xml><?xml version="1.0" encoding="utf-8"?>
-<w:glossaryDocument xmlns:wpc="http://schemas.microsoft.com/office/word/2010/wordprocessingCanvas" xmlns:mo="http://schemas.microsoft.com/office/mac/office/2008/main" xmlns:mc="http://schemas.openxmlformats.org/markup-compatibility/2006" xmlns:mv="urn:schemas-microsoft-com:mac:vml" xmlns:o="urn:schemas-microsoft-com:office:office" xmlns:r="http://schemas.openxmlformats.org/officeDocument/2006/relationships" xmlns:m="http://schemas.openxmlformats.org/officeDocument/2006/math" xmlns:v="urn:schemas-microsoft-com:vml" xmlns:wp14="http://schemas.microsoft.com/office/word/2010/wordprocessingDrawing" xmlns:wp="http://schemas.openxmlformats.org/drawingml/2006/wordprocessingDrawing" xmlns:w10="urn:schemas-microsoft-com:office:word" xmlns:w="http://schemas.openxmlformats.org/wordprocessingml/2006/main" xmlns:w14="http://schemas.microsoft.com/office/word/2010/wordml" xmlns:w15="http://schemas.microsoft.com/office/word/2012/wordml" xmlns:wpg="http://schemas.microsoft.com/office/word/2010/wordprocessingGroup" xmlns:wpi="http://schemas.microsoft.com/office/word/2010/wordprocessingInk" xmlns:wne="http://schemas.microsoft.com/office/word/2006/wordml" xmlns:wps="http://schemas.microsoft.com/office/word/2010/wordprocessingShape" mc:Ignorable="w14 w15 wp14">
-  <w:docParts>
-    <w:docPart>
-      <w:docPartPr>
-        <w:name w:val="5F5E78B271AD87429CD78885D2E90023"/>
-        <w:category>
-          <w:name w:val="General"/>
-          <w:gallery w:val="placeholder"/>
-        </w:category>
-        <w:types>
-          <w:type w:val="bbPlcHdr"/>
-        </w:types>
-        <w:behaviors>
-          <w:behavior w:val="content"/>
-        </w:behaviors>
-        <w:guid w:val="{EA120F3F-DB99-764D-B492-7CA52F312184}"/>
-      </w:docPartPr>
-      <w:docPartBody>
-        <w:p>
-          <w:pPr>
-            <w:pStyle w:val="5F5E78B271AD87429CD78885D2E90023"/>
-          </w:pPr>
-          <w:r>
-            <w:rPr>
-              <w:rFonts w:asciiTheme="majorHAnsi" w:eastAsiaTheme="majorEastAsia" w:hAnsiTheme="majorHAnsi" w:cstheme="majorBidi"/>
-              <w:caps/>
-              <w:color w:val="4472C4" w:themeColor="accent1"/>
-              <w:sz w:val="80"/>
-              <w:szCs w:val="80"/>
-            </w:rPr>
-            <w:t>[Document title]</w:t>
-          </w:r>
-        </w:p>
-      </w:docPartBody>
-    </w:docPart>
-  </w:docParts>
-</w:glossaryDocument>
+<w:glossaryDocument xmlns:wpc="http://schemas.microsoft.com/office/word/2010/wordprocessingCanvas" xmlns:mo="http://schemas.microsoft.com/office/mac/office/2008/main" xmlns:mc="http://schemas.openxmlformats.org/markup-compatibility/2006" xmlns:mv="urn:schemas-microsoft-com:mac:vml" xmlns:o="urn:schemas-microsoft-com:office:office" xmlns:r="http://schemas.openxmlformats.org/officeDocument/2006/relationships" xmlns:m="http://schemas.openxmlformats.org/officeDocument/2006/math" xmlns:v="urn:schemas-microsoft-com:vml" xmlns:wp14="http://schemas.microsoft.com/office/word/2010/wordprocessingDrawing" xmlns:wp="http://schemas.openxmlformats.org/drawingml/2006/wordprocessingDrawing" xmlns:w10="urn:schemas-microsoft-com:office:word" xmlns:w="http://schemas.openxmlformats.org/wordprocessingml/2006/main" xmlns:w14="http://schemas.microsoft.com/office/word/2010/wordml" xmlns:w15="http://schemas.microsoft.com/office/word/2012/wordml" xmlns:wpg="http://schemas.microsoft.com/office/word/2010/wordprocessingGroup" xmlns:wpi="http://schemas.microsoft.com/office/word/2010/wordprocessingInk" xmlns:wne="http://schemas.microsoft.com/office/word/2006/wordml" xmlns:wps="http://schemas.microsoft.com/office/word/2010/wordprocessingShape" mc:Ignorable="w14 w15 wp14"/>
 </file>
 
 <file path=word/glossary/fontTable.xml><?xml version="1.0" encoding="utf-8"?>
@@ -17107,6 +17063,7 @@
   </w:compat>
   <w:rsids>
     <w:rsidRoot w:val="009351CE"/>
+    <w:rsid w:val="006F2597"/>
     <w:rsid w:val="009351CE"/>
   </w:rsids>
   <m:mathPr>
